--- a/需求阶段作业2/度量数据文档/度量数据文档GY.docx
+++ b/需求阶段作业2/度量数据文档/度量数据文档GY.docx
@@ -104,7 +104,7 @@
         <w:t>逻辑文件：</w:t>
       </w:r>
       <w:r>
-        <w:t>0</w:t>
+        <w:t>1</w:t>
       </w:r>
     </w:p>
     <w:p>
@@ -119,6 +119,23 @@
       </w:r>
       <w:r>
         <w:t>0</w:t>
+      </w:r>
+    </w:p>
+    <w:p>
+      <w:pPr>
+        <w:ind w:leftChars="200" w:left="420"/>
+      </w:pPr>
+      <w:r>
+        <w:rPr>
+          <w:rFonts w:hint="eastAsia"/>
+        </w:rPr>
+        <w:t>功能点测度总数：</w:t>
+      </w:r>
+      <w:r>
+        <w:t>3</w:t>
+      </w:r>
+      <w:r>
+        <w:t>9</w:t>
       </w:r>
     </w:p>
     <w:p>
@@ -301,6 +318,13 @@
               </w:rPr>
               <w:t>信息</w:t>
             </w:r>
+            <w:r>
+              <w:rPr>
+                <w:rFonts w:hint="eastAsia"/>
+                <w:color w:val="FF0000"/>
+              </w:rPr>
+              <w:t>（输出）</w:t>
+            </w:r>
           </w:p>
         </w:tc>
       </w:tr>
@@ -607,21 +631,7 @@
                 <w:rFonts w:hint="eastAsia"/>
                 <w:color w:val="FF0000"/>
               </w:rPr>
-              <w:t>（输</w:t>
-            </w:r>
-            <w:r>
-              <w:rPr>
-                <w:rFonts w:hint="eastAsia"/>
-                <w:color w:val="FF0000"/>
-              </w:rPr>
-              <w:t>入</w:t>
-            </w:r>
-            <w:r>
-              <w:rPr>
-                <w:rFonts w:hint="eastAsia"/>
-                <w:color w:val="FF0000"/>
-              </w:rPr>
-              <w:t>）</w:t>
+              <w:t>（输入）</w:t>
             </w:r>
           </w:p>
         </w:tc>
@@ -828,17 +838,17 @@
             </w:r>
             <w:r>
               <w:rPr>
+                <w:rFonts w:ascii="微软雅黑" w:eastAsia="微软雅黑" w:hAnsi="微软雅黑" w:cs="微软雅黑" w:hint="eastAsia"/>
+                <w:szCs w:val="21"/>
+              </w:rPr>
+              <w:t>，系统提示错误并要求重新输入</w:t>
+            </w:r>
+            <w:r>
+              <w:rPr>
                 <w:rFonts w:hint="eastAsia"/>
                 <w:color w:val="FF0000"/>
               </w:rPr>
               <w:t>（输出）</w:t>
-            </w:r>
-            <w:r>
-              <w:rPr>
-                <w:rFonts w:ascii="微软雅黑" w:eastAsia="微软雅黑" w:hAnsi="微软雅黑" w:cs="微软雅黑" w:hint="eastAsia"/>
-                <w:szCs w:val="21"/>
-              </w:rPr>
-              <w:t>，系统提示错误并要求重新输入</w:t>
             </w:r>
           </w:p>
         </w:tc>
@@ -1085,27 +1095,6 @@
               </w:rPr>
               <w:t>个人信息</w:t>
             </w:r>
-            <w:r>
-              <w:rPr>
-                <w:rFonts w:hint="eastAsia"/>
-                <w:color w:val="FF0000"/>
-              </w:rPr>
-              <w:t>（</w:t>
-            </w:r>
-            <w:r>
-              <w:rPr>
-                <w:rFonts w:hint="eastAsia"/>
-                <w:color w:val="FF0000"/>
-              </w:rPr>
-              <w:t>输出</w:t>
-            </w:r>
-            <w:r>
-              <w:rPr>
-                <w:rFonts w:hint="eastAsia"/>
-                <w:color w:val="FF0000"/>
-              </w:rPr>
-              <w:t>）</w:t>
-            </w:r>
           </w:p>
         </w:tc>
       </w:tr>
@@ -1196,14 +1185,21 @@
                 <w:rFonts w:hint="eastAsia"/>
                 <w:color w:val="FF0000"/>
               </w:rPr>
+              <w:t>（逻辑文件）</w:t>
+            </w:r>
+            <w:r>
+              <w:rPr>
+                <w:rFonts w:ascii="微软雅黑" w:eastAsia="微软雅黑" w:hAnsi="微软雅黑" w:cs="微软雅黑"/>
+                <w:szCs w:val="21"/>
+              </w:rPr>
+              <w:t>并显示更改后的信息</w:t>
+            </w:r>
+            <w:r>
+              <w:rPr>
+                <w:rFonts w:hint="eastAsia"/>
+                <w:color w:val="FF0000"/>
+              </w:rPr>
               <w:t>（输出）</w:t>
-            </w:r>
-            <w:r>
-              <w:rPr>
-                <w:rFonts w:ascii="微软雅黑" w:eastAsia="微软雅黑" w:hAnsi="微软雅黑" w:cs="微软雅黑"/>
-                <w:szCs w:val="21"/>
-              </w:rPr>
-              <w:t>并显示更改后的信息</w:t>
             </w:r>
             <w:r>
               <w:rPr>
@@ -1376,7 +1372,7 @@
         <w:t>查询：</w:t>
       </w:r>
       <w:r>
-        <w:t>1</w:t>
+        <w:t>0</w:t>
       </w:r>
     </w:p>
     <w:p>
@@ -1405,6 +1401,20 @@
       </w:r>
       <w:r>
         <w:t>0</w:t>
+      </w:r>
+    </w:p>
+    <w:p>
+      <w:pPr>
+        <w:ind w:leftChars="200" w:left="420"/>
+      </w:pPr>
+      <w:r>
+        <w:rPr>
+          <w:rFonts w:hint="eastAsia"/>
+        </w:rPr>
+        <w:t>功能点测度总数：</w:t>
+      </w:r>
+      <w:r>
+        <w:t>3</w:t>
       </w:r>
     </w:p>
     <w:p>
@@ -1649,98 +1659,6 @@
               <w:tl2br w:val="nil"/>
               <w:tr2bl w:val="nil"/>
             </w:tcBorders>
-            <w:shd w:val="clear" w:color="auto" w:fill="BCE1C0" w:themeFill="background1" w:themeFillShade="F2"/>
-          </w:tcPr>
-          <w:p>
-            <w:pPr>
-              <w:rPr>
-                <w:rFonts w:ascii="微软雅黑" w:eastAsia="微软雅黑" w:hAnsi="微软雅黑" w:cs="微软雅黑"/>
-                <w:szCs w:val="21"/>
-              </w:rPr>
-            </w:pPr>
-            <w:r>
-              <w:rPr>
-                <w:rFonts w:ascii="微软雅黑" w:eastAsia="微软雅黑" w:hAnsi="微软雅黑" w:cs="微软雅黑"/>
-                <w:szCs w:val="21"/>
-              </w:rPr>
-              <w:t>GuestInfo. View</w:t>
-            </w:r>
-            <w:r>
-              <w:rPr>
-                <w:rFonts w:ascii="微软雅黑" w:eastAsia="微软雅黑" w:hAnsi="微软雅黑" w:cs="微软雅黑" w:hint="eastAsia"/>
-                <w:szCs w:val="21"/>
-              </w:rPr>
-              <w:t>. Cancel</w:t>
-            </w:r>
-          </w:p>
-        </w:tc>
-        <w:tc>
-          <w:tcPr>
-            <w:tcW w:w="4128" w:type="dxa"/>
-            <w:gridSpan w:val="2"/>
-            <w:tcBorders>
-              <w:tl2br w:val="nil"/>
-              <w:tr2bl w:val="nil"/>
-            </w:tcBorders>
-            <w:shd w:val="clear" w:color="auto" w:fill="BCE1C0" w:themeFill="background1" w:themeFillShade="F2"/>
-          </w:tcPr>
-          <w:p>
-            <w:pPr>
-              <w:rPr>
-                <w:rFonts w:ascii="微软雅黑" w:eastAsia="微软雅黑" w:hAnsi="微软雅黑" w:cs="微软雅黑"/>
-                <w:szCs w:val="21"/>
-              </w:rPr>
-            </w:pPr>
-            <w:r>
-              <w:rPr>
-                <w:rFonts w:ascii="微软雅黑" w:eastAsia="微软雅黑" w:hAnsi="微软雅黑" w:cs="微软雅黑" w:hint="eastAsia"/>
-                <w:szCs w:val="21"/>
-              </w:rPr>
-              <w:t>客户</w:t>
-            </w:r>
-            <w:r>
-              <w:rPr>
-                <w:rFonts w:ascii="微软雅黑" w:eastAsia="微软雅黑" w:hAnsi="微软雅黑" w:cs="微软雅黑"/>
-                <w:szCs w:val="21"/>
-              </w:rPr>
-              <w:t>取消个人信息查看</w:t>
-            </w:r>
-            <w:r>
-              <w:rPr>
-                <w:rFonts w:hint="eastAsia"/>
-                <w:color w:val="FF0000"/>
-              </w:rPr>
-              <w:t>（</w:t>
-            </w:r>
-            <w:r>
-              <w:rPr>
-                <w:rFonts w:hint="eastAsia"/>
-                <w:color w:val="FF0000"/>
-              </w:rPr>
-              <w:t>查询</w:t>
-            </w:r>
-            <w:r>
-              <w:rPr>
-                <w:rFonts w:hint="eastAsia"/>
-                <w:color w:val="FF0000"/>
-              </w:rPr>
-              <w:t>）</w:t>
-            </w:r>
-          </w:p>
-        </w:tc>
-      </w:tr>
-      <w:tr>
-        <w:trPr>
-          <w:trHeight w:val="338"/>
-          <w:jc w:val="center"/>
-        </w:trPr>
-        <w:tc>
-          <w:tcPr>
-            <w:tcW w:w="4094" w:type="dxa"/>
-            <w:tcBorders>
-              <w:tl2br w:val="nil"/>
-              <w:tr2bl w:val="nil"/>
-            </w:tcBorders>
             <w:shd w:val="clear" w:color="auto" w:fill="DEEAF6"/>
           </w:tcPr>
           <w:p>
@@ -1867,7 +1785,7 @@
         <w:t>查询：</w:t>
       </w:r>
       <w:r>
-        <w:t>2</w:t>
+        <w:t>3</w:t>
       </w:r>
     </w:p>
     <w:p>
@@ -1896,6 +1814,20 @@
       </w:r>
       <w:r>
         <w:t>0</w:t>
+      </w:r>
+    </w:p>
+    <w:p>
+      <w:pPr>
+        <w:ind w:leftChars="200" w:left="420"/>
+      </w:pPr>
+      <w:r>
+        <w:rPr>
+          <w:rFonts w:hint="eastAsia"/>
+        </w:rPr>
+        <w:t>功能点测度总数：1</w:t>
+      </w:r>
+      <w:r>
+        <w:t>7</w:t>
       </w:r>
     </w:p>
     <w:p>
@@ -2239,6 +2171,27 @@
               </w:rPr>
               <w:t>）</w:t>
             </w:r>
+            <w:r>
+              <w:rPr>
+                <w:rFonts w:hint="eastAsia"/>
+                <w:color w:val="FF0000"/>
+              </w:rPr>
+              <w:t>（</w:t>
+            </w:r>
+            <w:r>
+              <w:rPr>
+                <w:rFonts w:hint="eastAsia"/>
+                <w:color w:val="FF0000"/>
+              </w:rPr>
+              <w:t>输出</w:t>
+            </w:r>
+            <w:r>
+              <w:rPr>
+                <w:rFonts w:hint="eastAsia"/>
+                <w:color w:val="FF0000"/>
+              </w:rPr>
+              <w:t>）</w:t>
+            </w:r>
           </w:p>
         </w:tc>
       </w:tr>
@@ -2370,6 +2323,27 @@
                 <w:rFonts w:hint="eastAsia"/>
                 <w:color w:val="FF0000"/>
               </w:rPr>
+              <w:t>查询</w:t>
+            </w:r>
+            <w:r>
+              <w:rPr>
+                <w:rFonts w:hint="eastAsia"/>
+                <w:color w:val="FF0000"/>
+              </w:rPr>
+              <w:t>）</w:t>
+            </w:r>
+            <w:r>
+              <w:rPr>
+                <w:rFonts w:hint="eastAsia"/>
+                <w:color w:val="FF0000"/>
+              </w:rPr>
+              <w:t>（</w:t>
+            </w:r>
+            <w:r>
+              <w:rPr>
+                <w:rFonts w:hint="eastAsia"/>
+                <w:color w:val="FF0000"/>
+              </w:rPr>
               <w:t>输出</w:t>
             </w:r>
             <w:r>
@@ -2505,6 +2479,27 @@
                 <w:color w:val="FF0000"/>
               </w:rPr>
               <w:t>查询</w:t>
+            </w:r>
+            <w:r>
+              <w:rPr>
+                <w:rFonts w:hint="eastAsia"/>
+                <w:color w:val="FF0000"/>
+              </w:rPr>
+              <w:t>）</w:t>
+            </w:r>
+            <w:r>
+              <w:rPr>
+                <w:rFonts w:hint="eastAsia"/>
+                <w:color w:val="FF0000"/>
+              </w:rPr>
+              <w:t>（</w:t>
+            </w:r>
+            <w:r>
+              <w:rPr>
+                <w:rFonts w:hint="eastAsia"/>
+                <w:color w:val="FF0000"/>
+              </w:rPr>
+              <w:t>输出</w:t>
             </w:r>
             <w:r>
               <w:rPr>
@@ -2668,7 +2663,7 @@
         <w:t>输出：</w:t>
       </w:r>
       <w:r>
-        <w:t>3</w:t>
+        <w:t>7</w:t>
       </w:r>
     </w:p>
     <w:p>
@@ -2712,6 +2707,22 @@
       <w:r>
         <w:t>0</w:t>
       </w:r>
+    </w:p>
+    <w:p>
+      <w:pPr>
+        <w:ind w:leftChars="200" w:left="420"/>
+      </w:pPr>
+      <w:r>
+        <w:rPr>
+          <w:rFonts w:hint="eastAsia"/>
+        </w:rPr>
+        <w:t>功能点测度总数：</w:t>
+      </w:r>
+      <w:r>
+        <w:t>46</w:t>
+      </w:r>
+      <w:bookmarkStart w:id="2" w:name="_GoBack"/>
+      <w:bookmarkEnd w:id="2"/>
     </w:p>
     <w:p>
       <w:pPr>
@@ -2894,6 +2905,27 @@
               </w:rPr>
               <w:t>执行的订单进行撤销</w:t>
             </w:r>
+            <w:r>
+              <w:rPr>
+                <w:rFonts w:hint="eastAsia"/>
+                <w:color w:val="FF0000"/>
+              </w:rPr>
+              <w:t>（</w:t>
+            </w:r>
+            <w:r>
+              <w:rPr>
+                <w:rFonts w:hint="eastAsia"/>
+                <w:color w:val="FF0000"/>
+              </w:rPr>
+              <w:t>输出</w:t>
+            </w:r>
+            <w:r>
+              <w:rPr>
+                <w:rFonts w:hint="eastAsia"/>
+                <w:color w:val="FF0000"/>
+              </w:rPr>
+              <w:t>）</w:t>
+            </w:r>
           </w:p>
         </w:tc>
       </w:tr>
@@ -3119,6 +3151,27 @@
               </w:rPr>
               <w:t>）</w:t>
             </w:r>
+            <w:r>
+              <w:rPr>
+                <w:rFonts w:hint="eastAsia"/>
+                <w:color w:val="FF0000"/>
+              </w:rPr>
+              <w:t>（</w:t>
+            </w:r>
+            <w:r>
+              <w:rPr>
+                <w:rFonts w:hint="eastAsia"/>
+                <w:color w:val="FF0000"/>
+              </w:rPr>
+              <w:t>输出</w:t>
+            </w:r>
+            <w:r>
+              <w:rPr>
+                <w:rFonts w:hint="eastAsia"/>
+                <w:color w:val="FF0000"/>
+              </w:rPr>
+              <w:t>）</w:t>
+            </w:r>
           </w:p>
         </w:tc>
       </w:tr>
@@ -3250,6 +3303,27 @@
                 <w:rFonts w:hint="eastAsia"/>
                 <w:color w:val="FF0000"/>
               </w:rPr>
+              <w:t>查询</w:t>
+            </w:r>
+            <w:r>
+              <w:rPr>
+                <w:rFonts w:hint="eastAsia"/>
+                <w:color w:val="FF0000"/>
+              </w:rPr>
+              <w:t>）</w:t>
+            </w:r>
+            <w:r>
+              <w:rPr>
+                <w:rFonts w:hint="eastAsia"/>
+                <w:color w:val="FF0000"/>
+              </w:rPr>
+              <w:t>（</w:t>
+            </w:r>
+            <w:r>
+              <w:rPr>
+                <w:rFonts w:hint="eastAsia"/>
+                <w:color w:val="FF0000"/>
+              </w:rPr>
               <w:t>输出</w:t>
             </w:r>
             <w:r>
@@ -3359,6 +3433,27 @@
             </w:r>
             <w:r>
               <w:rPr>
+                <w:rFonts w:hint="eastAsia"/>
+                <w:color w:val="FF0000"/>
+              </w:rPr>
+              <w:t>（</w:t>
+            </w:r>
+            <w:r>
+              <w:rPr>
+                <w:rFonts w:hint="eastAsia"/>
+                <w:color w:val="FF0000"/>
+              </w:rPr>
+              <w:t>查询</w:t>
+            </w:r>
+            <w:r>
+              <w:rPr>
+                <w:rFonts w:hint="eastAsia"/>
+                <w:color w:val="FF0000"/>
+              </w:rPr>
+              <w:t>）</w:t>
+            </w:r>
+            <w:r>
+              <w:rPr>
                 <w:rFonts w:ascii="微软雅黑" w:eastAsia="微软雅黑" w:hAnsi="微软雅黑" w:cs="微软雅黑"/>
                 <w:szCs w:val="21"/>
               </w:rPr>
@@ -3376,7 +3471,7 @@
                 <w:rFonts w:hint="eastAsia"/>
                 <w:color w:val="FF0000"/>
               </w:rPr>
-              <w:t>查询</w:t>
+              <w:t>输出</w:t>
             </w:r>
             <w:r>
               <w:rPr>
@@ -3430,7 +3525,7 @@
           <w:p>
             <w:pPr>
               <w:rPr>
-                <w:rFonts w:ascii="微软雅黑" w:eastAsia="微软雅黑" w:hAnsi="微软雅黑" w:cs="微软雅黑" w:hint="eastAsia"/>
+                <w:rFonts w:ascii="微软雅黑" w:eastAsia="微软雅黑" w:hAnsi="微软雅黑" w:cs="微软雅黑"/>
                 <w:szCs w:val="21"/>
               </w:rPr>
             </w:pPr>
@@ -3498,6 +3593,7 @@
                 <w:rFonts w:ascii="微软雅黑" w:eastAsia="微软雅黑" w:hAnsi="微软雅黑" w:cs="微软雅黑"/>
                 <w:szCs w:val="21"/>
               </w:rPr>
+              <w:lastRenderedPageBreak/>
               <w:t>OrderUndo. Undo. Ensure</w:t>
             </w:r>
           </w:p>
@@ -3583,7 +3679,6 @@
                 <w:rFonts w:ascii="微软雅黑" w:eastAsia="微软雅黑" w:hAnsi="微软雅黑" w:cs="微软雅黑"/>
                 <w:szCs w:val="21"/>
               </w:rPr>
-              <w:lastRenderedPageBreak/>
               <w:t>OrderUndo. Undo. Invalid</w:t>
             </w:r>
           </w:p>
@@ -3630,7 +3725,21 @@
                 <w:rFonts w:ascii="微软雅黑" w:eastAsia="微软雅黑" w:hAnsi="微软雅黑" w:cs="微软雅黑"/>
                 <w:szCs w:val="21"/>
               </w:rPr>
-              <w:t>状态时</w:t>
+              <w:t>状态时，</w:t>
+            </w:r>
+            <w:r>
+              <w:rPr>
+                <w:rFonts w:ascii="微软雅黑" w:eastAsia="微软雅黑" w:hAnsi="微软雅黑" w:cs="微软雅黑" w:hint="eastAsia"/>
+                <w:szCs w:val="21"/>
+              </w:rPr>
+              <w:t>系统</w:t>
+            </w:r>
+            <w:r>
+              <w:rPr>
+                <w:rFonts w:ascii="微软雅黑" w:eastAsia="微软雅黑" w:hAnsi="微软雅黑" w:cs="微软雅黑"/>
+                <w:szCs w:val="21"/>
+              </w:rPr>
+              <w:t>提示不能撤销</w:t>
             </w:r>
             <w:r>
               <w:rPr>
@@ -3644,7 +3753,7 @@
                 <w:rFonts w:hint="eastAsia"/>
                 <w:color w:val="FF0000"/>
               </w:rPr>
-              <w:t>查询</w:t>
+              <w:t>输出</w:t>
             </w:r>
             <w:r>
               <w:rPr>
@@ -3652,27 +3761,6 @@
                 <w:color w:val="FF0000"/>
               </w:rPr>
               <w:t>）</w:t>
-            </w:r>
-            <w:r>
-              <w:rPr>
-                <w:rFonts w:ascii="微软雅黑" w:eastAsia="微软雅黑" w:hAnsi="微软雅黑" w:cs="微软雅黑"/>
-                <w:szCs w:val="21"/>
-              </w:rPr>
-              <w:t>，</w:t>
-            </w:r>
-            <w:r>
-              <w:rPr>
-                <w:rFonts w:ascii="微软雅黑" w:eastAsia="微软雅黑" w:hAnsi="微软雅黑" w:cs="微软雅黑" w:hint="eastAsia"/>
-                <w:szCs w:val="21"/>
-              </w:rPr>
-              <w:t>系统</w:t>
-            </w:r>
-            <w:r>
-              <w:rPr>
-                <w:rFonts w:ascii="微软雅黑" w:eastAsia="微软雅黑" w:hAnsi="微软雅黑" w:cs="微软雅黑"/>
-                <w:szCs w:val="21"/>
-              </w:rPr>
-              <w:t>提示不能撤销</w:t>
             </w:r>
           </w:p>
         </w:tc>
@@ -3749,49 +3837,49 @@
                 <w:rFonts w:hint="eastAsia"/>
                 <w:color w:val="FF0000"/>
               </w:rPr>
+              <w:t>查询</w:t>
+            </w:r>
+            <w:r>
+              <w:rPr>
+                <w:rFonts w:hint="eastAsia"/>
+                <w:color w:val="FF0000"/>
+              </w:rPr>
+              <w:t>）</w:t>
+            </w:r>
+            <w:r>
+              <w:rPr>
+                <w:rFonts w:ascii="微软雅黑" w:eastAsia="微软雅黑" w:hAnsi="微软雅黑" w:cs="微软雅黑"/>
+                <w:szCs w:val="21"/>
+              </w:rPr>
+              <w:t>，取消撤销订单</w:t>
+            </w:r>
+            <w:r>
+              <w:rPr>
+                <w:rFonts w:ascii="微软雅黑" w:eastAsia="微软雅黑" w:hAnsi="微软雅黑" w:cs="微软雅黑" w:hint="eastAsia"/>
+                <w:szCs w:val="21"/>
+              </w:rPr>
+              <w:t>的</w:t>
+            </w:r>
+            <w:r>
+              <w:rPr>
+                <w:rFonts w:ascii="微软雅黑" w:eastAsia="微软雅黑" w:hAnsi="微软雅黑" w:cs="微软雅黑"/>
+                <w:szCs w:val="21"/>
+              </w:rPr>
+              <w:t>操作</w:t>
+            </w:r>
+            <w:r>
+              <w:rPr>
+                <w:rFonts w:hint="eastAsia"/>
+                <w:color w:val="FF0000"/>
+              </w:rPr>
+              <w:t>（</w:t>
+            </w:r>
+            <w:r>
+              <w:rPr>
+                <w:rFonts w:hint="eastAsia"/>
+                <w:color w:val="FF0000"/>
+              </w:rPr>
               <w:t>输出</w:t>
-            </w:r>
-            <w:r>
-              <w:rPr>
-                <w:rFonts w:hint="eastAsia"/>
-                <w:color w:val="FF0000"/>
-              </w:rPr>
-              <w:t>）</w:t>
-            </w:r>
-            <w:r>
-              <w:rPr>
-                <w:rFonts w:ascii="微软雅黑" w:eastAsia="微软雅黑" w:hAnsi="微软雅黑" w:cs="微软雅黑"/>
-                <w:szCs w:val="21"/>
-              </w:rPr>
-              <w:t>，取消撤销订单</w:t>
-            </w:r>
-            <w:r>
-              <w:rPr>
-                <w:rFonts w:ascii="微软雅黑" w:eastAsia="微软雅黑" w:hAnsi="微软雅黑" w:cs="微软雅黑" w:hint="eastAsia"/>
-                <w:szCs w:val="21"/>
-              </w:rPr>
-              <w:t>的</w:t>
-            </w:r>
-            <w:r>
-              <w:rPr>
-                <w:rFonts w:ascii="微软雅黑" w:eastAsia="微软雅黑" w:hAnsi="微软雅黑" w:cs="微软雅黑"/>
-                <w:szCs w:val="21"/>
-              </w:rPr>
-              <w:t>操作</w:t>
-            </w:r>
-            <w:r>
-              <w:rPr>
-                <w:rFonts w:hint="eastAsia"/>
-                <w:color w:val="FF0000"/>
-              </w:rPr>
-              <w:t>（</w:t>
-            </w:r>
-            <w:r>
-              <w:rPr>
-                <w:rFonts w:hint="eastAsia"/>
-                <w:color w:val="FF0000"/>
-              </w:rPr>
-              <w:t>查询</w:t>
             </w:r>
             <w:r>
               <w:rPr>
@@ -3960,7 +4048,7 @@
         <w:t>输出：</w:t>
       </w:r>
       <w:r>
-        <w:t>3</w:t>
+        <w:t>4</w:t>
       </w:r>
     </w:p>
     <w:p>
@@ -3974,7 +4062,7 @@
         <w:t>查询：</w:t>
       </w:r>
       <w:r>
-        <w:t>2</w:t>
+        <w:t>3</w:t>
       </w:r>
     </w:p>
     <w:p>
@@ -3988,7 +4076,7 @@
         <w:t>逻辑文件：</w:t>
       </w:r>
       <w:r>
-        <w:t>3</w:t>
+        <w:t>1</w:t>
       </w:r>
     </w:p>
     <w:p>
@@ -4003,6 +4091,23 @@
       </w:r>
       <w:r>
         <w:t>0</w:t>
+      </w:r>
+    </w:p>
+    <w:p>
+      <w:pPr>
+        <w:ind w:leftChars="200" w:left="420"/>
+      </w:pPr>
+      <w:r>
+        <w:rPr>
+          <w:rFonts w:hint="eastAsia"/>
+        </w:rPr>
+        <w:t>功能点测度总数：</w:t>
+      </w:r>
+      <w:r>
+        <w:t>3</w:t>
+      </w:r>
+      <w:r>
+        <w:t>5</w:t>
       </w:r>
     </w:p>
     <w:p>
@@ -4186,6 +4291,27 @@
               </w:rPr>
               <w:t>客户进行订单生成功能</w:t>
             </w:r>
+            <w:r>
+              <w:rPr>
+                <w:rFonts w:hint="eastAsia"/>
+                <w:color w:val="FF0000"/>
+              </w:rPr>
+              <w:t>（</w:t>
+            </w:r>
+            <w:r>
+              <w:rPr>
+                <w:rFonts w:hint="eastAsia"/>
+                <w:color w:val="FF0000"/>
+              </w:rPr>
+              <w:t>输出</w:t>
+            </w:r>
+            <w:r>
+              <w:rPr>
+                <w:rFonts w:hint="eastAsia"/>
+                <w:color w:val="FF0000"/>
+              </w:rPr>
+              <w:t>）</w:t>
+            </w:r>
           </w:p>
         </w:tc>
       </w:tr>
@@ -4275,14 +4401,7 @@
                 <w:rFonts w:hint="eastAsia"/>
                 <w:color w:val="FF0000"/>
               </w:rPr>
-              <w:t>输</w:t>
-            </w:r>
-            <w:r>
-              <w:rPr>
-                <w:rFonts w:hint="eastAsia"/>
-                <w:color w:val="FF0000"/>
-              </w:rPr>
-              <w:t>入</w:t>
+              <w:t>输入</w:t>
             </w:r>
             <w:r>
               <w:rPr>
@@ -4350,7 +4469,7 @@
           <w:p>
             <w:pPr>
               <w:rPr>
-                <w:rFonts w:ascii="微软雅黑" w:eastAsia="微软雅黑" w:hAnsi="微软雅黑" w:cs="微软雅黑" w:hint="eastAsia"/>
+                <w:rFonts w:ascii="微软雅黑" w:eastAsia="微软雅黑" w:hAnsi="微软雅黑" w:cs="微软雅黑"/>
                 <w:szCs w:val="21"/>
               </w:rPr>
             </w:pPr>
@@ -4476,16 +4595,23 @@
           <w:p>
             <w:pPr>
               <w:rPr>
-                <w:rFonts w:ascii="微软雅黑" w:eastAsia="微软雅黑" w:hAnsi="微软雅黑" w:cs="微软雅黑" w:hint="eastAsia"/>
-                <w:szCs w:val="21"/>
-              </w:rPr>
-            </w:pPr>
-            <w:r>
-              <w:rPr>
-                <w:rFonts w:ascii="微软雅黑" w:eastAsia="微软雅黑" w:hAnsi="微软雅黑" w:cs="微软雅黑" w:hint="eastAsia"/>
-                <w:szCs w:val="21"/>
-              </w:rPr>
-              <w:t>系统确认提交订单</w:t>
+                <w:rFonts w:ascii="微软雅黑" w:eastAsia="微软雅黑" w:hAnsi="微软雅黑" w:cs="微软雅黑"/>
+                <w:szCs w:val="21"/>
+              </w:rPr>
+            </w:pPr>
+            <w:r>
+              <w:rPr>
+                <w:rFonts w:ascii="微软雅黑" w:eastAsia="微软雅黑" w:hAnsi="微软雅黑" w:cs="微软雅黑" w:hint="eastAsia"/>
+                <w:szCs w:val="21"/>
+              </w:rPr>
+              <w:t>客户</w:t>
+            </w:r>
+            <w:r>
+              <w:rPr>
+                <w:rFonts w:ascii="微软雅黑" w:eastAsia="微软雅黑" w:hAnsi="微软雅黑" w:cs="微软雅黑" w:hint="eastAsia"/>
+                <w:szCs w:val="21"/>
+              </w:rPr>
+              <w:t>确认提交订单</w:t>
             </w:r>
             <w:r>
               <w:rPr>
@@ -4499,7 +4625,7 @@
                 <w:rFonts w:hint="eastAsia"/>
                 <w:color w:val="FF0000"/>
               </w:rPr>
-              <w:t>输出</w:t>
+              <w:t>查询</w:t>
             </w:r>
             <w:r>
               <w:rPr>
@@ -4744,7 +4870,15 @@
                 <w:rFonts w:ascii="微软雅黑" w:eastAsia="微软雅黑" w:hAnsi="微软雅黑" w:cs="微软雅黑"/>
                 <w:szCs w:val="21"/>
               </w:rPr>
-              <w:t>订单生成的过程中随时撤销订单</w:t>
+              <w:t>订单生成的过程中随时撤</w:t>
+            </w:r>
+            <w:r>
+              <w:rPr>
+                <w:rFonts w:ascii="微软雅黑" w:eastAsia="微软雅黑" w:hAnsi="微软雅黑" w:cs="微软雅黑"/>
+                <w:szCs w:val="21"/>
+              </w:rPr>
+              <w:lastRenderedPageBreak/>
+              <w:t>销订单</w:t>
             </w:r>
             <w:r>
               <w:rPr>
@@ -4866,6 +5000,27 @@
               </w:rPr>
               <w:t>）</w:t>
             </w:r>
+            <w:r>
+              <w:rPr>
+                <w:rFonts w:hint="eastAsia"/>
+                <w:color w:val="FF0000"/>
+              </w:rPr>
+              <w:t>（</w:t>
+            </w:r>
+            <w:r>
+              <w:rPr>
+                <w:rFonts w:hint="eastAsia"/>
+                <w:color w:val="FF0000"/>
+              </w:rPr>
+              <w:t>输出</w:t>
+            </w:r>
+            <w:r>
+              <w:rPr>
+                <w:rFonts w:hint="eastAsia"/>
+                <w:color w:val="FF0000"/>
+              </w:rPr>
+              <w:t>）</w:t>
+            </w:r>
           </w:p>
         </w:tc>
       </w:tr>
@@ -4978,27 +5133,6 @@
               </w:rPr>
               <w:t>）</w:t>
             </w:r>
-            <w:r>
-              <w:rPr>
-                <w:rFonts w:hint="eastAsia"/>
-                <w:color w:val="FF0000"/>
-              </w:rPr>
-              <w:t>（</w:t>
-            </w:r>
-            <w:r>
-              <w:rPr>
-                <w:rFonts w:hint="eastAsia"/>
-                <w:color w:val="FF0000"/>
-              </w:rPr>
-              <w:t>逻辑文件</w:t>
-            </w:r>
-            <w:r>
-              <w:rPr>
-                <w:rFonts w:hint="eastAsia"/>
-                <w:color w:val="FF0000"/>
-              </w:rPr>
-              <w:t>）</w:t>
-            </w:r>
           </w:p>
         </w:tc>
       </w:tr>
@@ -5108,27 +5242,6 @@
               <w:rPr>
                 <w:rFonts w:ascii="微软雅黑" w:eastAsia="微软雅黑" w:hAnsi="微软雅黑" w:cs="微软雅黑" w:hint="eastAsia"/>
                 <w:szCs w:val="21"/>
-              </w:rPr>
-              <w:t>）</w:t>
-            </w:r>
-            <w:r>
-              <w:rPr>
-                <w:rFonts w:hint="eastAsia"/>
-                <w:color w:val="FF0000"/>
-              </w:rPr>
-              <w:t>（</w:t>
-            </w:r>
-            <w:r>
-              <w:rPr>
-                <w:rFonts w:hint="eastAsia"/>
-                <w:color w:val="FF0000"/>
-              </w:rPr>
-              <w:t>逻辑文件</w:t>
-            </w:r>
-            <w:r>
-              <w:rPr>
-                <w:rFonts w:hint="eastAsia"/>
-                <w:color w:val="FF0000"/>
               </w:rPr>
               <w:t>）</w:t>
             </w:r>
@@ -5325,7 +5438,7 @@
         <w:t>输出：</w:t>
       </w:r>
       <w:r>
-        <w:t xml:space="preserve">3 </w:t>
+        <w:t>8</w:t>
       </w:r>
     </w:p>
     <w:p>
@@ -5339,7 +5452,7 @@
         <w:t>查询：</w:t>
       </w:r>
       <w:r>
-        <w:t>3</w:t>
+        <w:t>4</w:t>
       </w:r>
     </w:p>
     <w:p>
@@ -5368,6 +5481,20 @@
       </w:r>
       <w:r>
         <w:t>0</w:t>
+      </w:r>
+    </w:p>
+    <w:p>
+      <w:pPr>
+        <w:ind w:leftChars="200" w:left="420"/>
+      </w:pPr>
+      <w:r>
+        <w:rPr>
+          <w:rFonts w:hint="eastAsia"/>
+        </w:rPr>
+        <w:t>功能点测度总数：</w:t>
+      </w:r>
+      <w:r>
+        <w:t>47</w:t>
       </w:r>
     </w:p>
     <w:p>
@@ -5580,14 +5707,7 @@
                 <w:rFonts w:hint="eastAsia"/>
                 <w:color w:val="FF0000"/>
               </w:rPr>
-              <w:t>输</w:t>
-            </w:r>
-            <w:r>
-              <w:rPr>
-                <w:rFonts w:hint="eastAsia"/>
-                <w:color w:val="FF0000"/>
-              </w:rPr>
-              <w:t>入</w:t>
+              <w:t>输入</w:t>
             </w:r>
             <w:r>
               <w:rPr>
@@ -5741,18 +5861,10 @@
                 <w:rFonts w:hint="eastAsia"/>
                 <w:color w:val="FF0000"/>
               </w:rPr>
-              <w:t>（</w:t>
-            </w:r>
-            <w:r>
-              <w:rPr>
-                <w:rFonts w:hint="eastAsia"/>
-                <w:color w:val="FF0000"/>
-              </w:rPr>
-              <w:t>查询</w:t>
-            </w:r>
-            <w:r>
-              <w:rPr>
-                <w:rFonts w:hint="eastAsia"/>
+              <w:t>（输出</w:t>
+            </w:r>
+            <w:r>
+              <w:rPr>
                 <w:color w:val="FF0000"/>
               </w:rPr>
               <w:t>）</w:t>
@@ -5919,6 +6031,7 @@
                 <w:rFonts w:ascii="微软雅黑" w:eastAsia="微软雅黑" w:hAnsi="微软雅黑" w:cs="微软雅黑"/>
                 <w:szCs w:val="21"/>
               </w:rPr>
+              <w:lastRenderedPageBreak/>
               <w:t>AbnormalOrderView</w:t>
             </w:r>
             <w:r>
@@ -5979,15 +6092,7 @@
                 <w:rFonts w:ascii="微软雅黑" w:eastAsia="微软雅黑" w:hAnsi="微软雅黑"/>
                 <w:szCs w:val="21"/>
               </w:rPr>
-              <w:t>的异常</w:t>
-            </w:r>
-            <w:r>
-              <w:rPr>
-                <w:rFonts w:ascii="微软雅黑" w:eastAsia="微软雅黑" w:hAnsi="微软雅黑"/>
-                <w:szCs w:val="21"/>
-              </w:rPr>
-              <w:lastRenderedPageBreak/>
-              <w:t>订单</w:t>
+              <w:t>的异常订单</w:t>
             </w:r>
             <w:r>
               <w:rPr>
@@ -6074,7 +6179,6 @@
                 <w:rFonts w:ascii="微软雅黑" w:eastAsia="微软雅黑" w:hAnsi="微软雅黑" w:cs="微软雅黑"/>
                 <w:szCs w:val="21"/>
               </w:rPr>
-              <w:lastRenderedPageBreak/>
               <w:t>AbnormalOrderView</w:t>
             </w:r>
             <w:r>
@@ -6136,6 +6240,41 @@
                 <w:szCs w:val="21"/>
               </w:rPr>
               <w:t>浏览返回日期输入</w:t>
+            </w:r>
+            <w:r>
+              <w:rPr>
+                <w:rFonts w:hint="eastAsia"/>
+                <w:color w:val="FF0000"/>
+              </w:rPr>
+              <w:t>（</w:t>
+            </w:r>
+            <w:r>
+              <w:rPr>
+                <w:rFonts w:hint="eastAsia"/>
+                <w:color w:val="FF0000"/>
+              </w:rPr>
+              <w:t>查询</w:t>
+            </w:r>
+            <w:r>
+              <w:rPr>
+                <w:rFonts w:hint="eastAsia"/>
+                <w:color w:val="FF0000"/>
+              </w:rPr>
+              <w:t>）（</w:t>
+            </w:r>
+            <w:r>
+              <w:rPr>
+                <w:rFonts w:hint="eastAsia"/>
+                <w:color w:val="FF0000"/>
+              </w:rPr>
+              <w:t>输出</w:t>
+            </w:r>
+            <w:r>
+              <w:rPr>
+                <w:rFonts w:hint="eastAsia"/>
+                <w:color w:val="FF0000"/>
+              </w:rPr>
+              <w:t>）</w:t>
             </w:r>
           </w:p>
         </w:tc>
@@ -6256,6 +6395,27 @@
               </w:rPr>
               <w:t>）</w:t>
             </w:r>
+            <w:r>
+              <w:rPr>
+                <w:rFonts w:hint="eastAsia"/>
+                <w:color w:val="FF0000"/>
+              </w:rPr>
+              <w:t>（</w:t>
+            </w:r>
+            <w:r>
+              <w:rPr>
+                <w:rFonts w:hint="eastAsia"/>
+                <w:color w:val="FF0000"/>
+              </w:rPr>
+              <w:t>输出</w:t>
+            </w:r>
+            <w:r>
+              <w:rPr>
+                <w:rFonts w:hint="eastAsia"/>
+                <w:color w:val="FF0000"/>
+              </w:rPr>
+              <w:t>）</w:t>
+            </w:r>
           </w:p>
         </w:tc>
       </w:tr>
@@ -6459,6 +6619,41 @@
               </w:rPr>
               <w:t>概况</w:t>
             </w:r>
+            <w:r>
+              <w:rPr>
+                <w:rFonts w:hint="eastAsia"/>
+                <w:color w:val="FF0000"/>
+              </w:rPr>
+              <w:t>（</w:t>
+            </w:r>
+            <w:r>
+              <w:rPr>
+                <w:rFonts w:hint="eastAsia"/>
+                <w:color w:val="FF0000"/>
+              </w:rPr>
+              <w:t>查询</w:t>
+            </w:r>
+            <w:r>
+              <w:rPr>
+                <w:rFonts w:hint="eastAsia"/>
+                <w:color w:val="FF0000"/>
+              </w:rPr>
+              <w:t>）（</w:t>
+            </w:r>
+            <w:r>
+              <w:rPr>
+                <w:rFonts w:hint="eastAsia"/>
+                <w:color w:val="FF0000"/>
+              </w:rPr>
+              <w:t>输出</w:t>
+            </w:r>
+            <w:r>
+              <w:rPr>
+                <w:rFonts w:hint="eastAsia"/>
+                <w:color w:val="FF0000"/>
+              </w:rPr>
+              <w:t>）</w:t>
+            </w:r>
           </w:p>
         </w:tc>
       </w:tr>
@@ -6556,6 +6751,20 @@
                 <w:color w:val="FF0000"/>
               </w:rPr>
               <w:t>查询</w:t>
+            </w:r>
+            <w:r>
+              <w:rPr>
+                <w:rFonts w:hint="eastAsia"/>
+                <w:color w:val="FF0000"/>
+              </w:rPr>
+              <w:t>）（</w:t>
+            </w:r>
+            <w:r>
+              <w:rPr>
+                <w:rFonts w:hint="eastAsia"/>
+                <w:color w:val="FF0000"/>
+              </w:rPr>
+              <w:t>输出</w:t>
             </w:r>
             <w:r>
               <w:rPr>
@@ -6696,7 +6905,15 @@
           <w:sz w:val="30"/>
           <w:szCs w:val="30"/>
         </w:rPr>
-        <w:t xml:space="preserve">19 </w:t>
+        <w:t>20</w:t>
+      </w:r>
+      <w:r>
+        <w:rPr>
+          <w:rFonts w:ascii="微软雅黑" w:eastAsia="微软雅黑" w:hAnsi="微软雅黑" w:cs="宋体"/>
+          <w:sz w:val="30"/>
+          <w:szCs w:val="30"/>
+        </w:rPr>
+        <w:t xml:space="preserve"> </w:t>
       </w:r>
       <w:r>
         <w:rPr>
@@ -6718,10 +6935,8 @@
         <w:t>输入：</w:t>
       </w:r>
       <w:r>
-        <w:t>2</w:t>
-      </w:r>
-      <w:bookmarkStart w:id="2" w:name="_GoBack"/>
-      <w:bookmarkEnd w:id="2"/>
+        <w:t>3</w:t>
+      </w:r>
     </w:p>
     <w:p>
       <w:pPr>
@@ -6734,7 +6949,7 @@
         <w:t>输出：</w:t>
       </w:r>
       <w:r>
-        <w:t>6</w:t>
+        <w:t>12</w:t>
       </w:r>
     </w:p>
     <w:p>
@@ -6748,7 +6963,7 @@
         <w:t>查询：</w:t>
       </w:r>
       <w:r>
-        <w:t>5</w:t>
+        <w:t>7</w:t>
       </w:r>
     </w:p>
     <w:p>
@@ -6777,6 +6992,20 @@
       </w:r>
       <w:r>
         <w:t>0</w:t>
+      </w:r>
+    </w:p>
+    <w:p>
+      <w:pPr>
+        <w:ind w:leftChars="200" w:left="420"/>
+      </w:pPr>
+      <w:r>
+        <w:rPr>
+          <w:rFonts w:hint="eastAsia"/>
+        </w:rPr>
+        <w:t>功能点测度总数：</w:t>
+      </w:r>
+      <w:r>
+        <w:t>47</w:t>
       </w:r>
     </w:p>
     <w:p>
@@ -6801,6 +7030,9 @@
       </w:r>
       <w:r>
         <w:t xml:space="preserve"> </w:t>
+      </w:r>
+      <w:r>
+        <w:t>85</w:t>
       </w:r>
     </w:p>
     <w:p>
@@ -6917,6 +7149,7 @@
                 <w:rFonts w:ascii="微软雅黑" w:eastAsia="微软雅黑" w:hAnsi="微软雅黑" w:cs="微软雅黑"/>
                 <w:szCs w:val="21"/>
               </w:rPr>
+              <w:lastRenderedPageBreak/>
               <w:t>AbnormalO</w:t>
             </w:r>
             <w:r>
@@ -6992,6 +7225,27 @@
                 <w:szCs w:val="21"/>
               </w:rPr>
               <w:t>撤销</w:t>
+            </w:r>
+            <w:r>
+              <w:rPr>
+                <w:rFonts w:hint="eastAsia"/>
+                <w:color w:val="FF0000"/>
+              </w:rPr>
+              <w:t>（</w:t>
+            </w:r>
+            <w:r>
+              <w:rPr>
+                <w:rFonts w:hint="eastAsia"/>
+                <w:color w:val="FF0000"/>
+              </w:rPr>
+              <w:t>输出</w:t>
+            </w:r>
+            <w:r>
+              <w:rPr>
+                <w:rFonts w:hint="eastAsia"/>
+                <w:color w:val="FF0000"/>
+              </w:rPr>
+              <w:t>）</w:t>
             </w:r>
           </w:p>
         </w:tc>
@@ -7096,15 +7350,7 @@
                 <w:rFonts w:ascii="微软雅黑" w:eastAsia="微软雅黑" w:hAnsi="微软雅黑" w:cs="微软雅黑" w:hint="eastAsia"/>
                 <w:szCs w:val="21"/>
               </w:rPr>
-              <w:t>以便</w:t>
-            </w:r>
-            <w:r>
-              <w:rPr>
-                <w:rFonts w:ascii="微软雅黑" w:eastAsia="微软雅黑" w:hAnsi="微软雅黑" w:cs="微软雅黑" w:hint="eastAsia"/>
-                <w:szCs w:val="21"/>
-              </w:rPr>
-              <w:lastRenderedPageBreak/>
-              <w:t>查看</w:t>
+              <w:t>以便查看</w:t>
             </w:r>
             <w:r>
               <w:rPr>
@@ -7125,14 +7371,7 @@
                 <w:rFonts w:hint="eastAsia"/>
                 <w:color w:val="FF0000"/>
               </w:rPr>
-              <w:t>输</w:t>
-            </w:r>
-            <w:r>
-              <w:rPr>
-                <w:rFonts w:hint="eastAsia"/>
-                <w:color w:val="FF0000"/>
-              </w:rPr>
-              <w:t>入</w:t>
+              <w:t>输入</w:t>
             </w:r>
             <w:r>
               <w:rPr>
@@ -7170,7 +7409,6 @@
                 <w:rFonts w:ascii="微软雅黑" w:eastAsia="微软雅黑" w:hAnsi="微软雅黑" w:cs="微软雅黑"/>
                 <w:szCs w:val="21"/>
               </w:rPr>
-              <w:lastRenderedPageBreak/>
               <w:t>AbnormalO</w:t>
             </w:r>
             <w:r>
@@ -7267,27 +7505,6 @@
                 <w:szCs w:val="21"/>
               </w:rPr>
               <w:t>，系统不响应</w:t>
-            </w:r>
-            <w:r>
-              <w:rPr>
-                <w:rFonts w:hint="eastAsia"/>
-                <w:color w:val="FF0000"/>
-              </w:rPr>
-              <w:t>（</w:t>
-            </w:r>
-            <w:r>
-              <w:rPr>
-                <w:rFonts w:hint="eastAsia"/>
-                <w:color w:val="FF0000"/>
-              </w:rPr>
-              <w:t>查询</w:t>
-            </w:r>
-            <w:r>
-              <w:rPr>
-                <w:rFonts w:hint="eastAsia"/>
-                <w:color w:val="FF0000"/>
-              </w:rPr>
-              <w:t>）</w:t>
             </w:r>
           </w:p>
         </w:tc>
@@ -7716,6 +7933,27 @@
               </w:rPr>
               <w:t>）</w:t>
             </w:r>
+            <w:r>
+              <w:rPr>
+                <w:rFonts w:hint="eastAsia"/>
+                <w:color w:val="FF0000"/>
+              </w:rPr>
+              <w:t>（</w:t>
+            </w:r>
+            <w:r>
+              <w:rPr>
+                <w:rFonts w:hint="eastAsia"/>
+                <w:color w:val="FF0000"/>
+              </w:rPr>
+              <w:t>查询</w:t>
+            </w:r>
+            <w:r>
+              <w:rPr>
+                <w:rFonts w:hint="eastAsia"/>
+                <w:color w:val="FF0000"/>
+              </w:rPr>
+              <w:t>）</w:t>
+            </w:r>
           </w:p>
         </w:tc>
       </w:tr>
@@ -7856,6 +8094,27 @@
               </w:rPr>
               <w:t>）</w:t>
             </w:r>
+            <w:r>
+              <w:rPr>
+                <w:rFonts w:hint="eastAsia"/>
+                <w:color w:val="FF0000"/>
+              </w:rPr>
+              <w:t>（</w:t>
+            </w:r>
+            <w:r>
+              <w:rPr>
+                <w:rFonts w:hint="eastAsia"/>
+                <w:color w:val="FF0000"/>
+              </w:rPr>
+              <w:t>输出</w:t>
+            </w:r>
+            <w:r>
+              <w:rPr>
+                <w:rFonts w:hint="eastAsia"/>
+                <w:color w:val="FF0000"/>
+              </w:rPr>
+              <w:t>）</w:t>
+            </w:r>
           </w:p>
         </w:tc>
       </w:tr>
@@ -8598,6 +8857,41 @@
               </w:rPr>
               <w:t>进行浏览</w:t>
             </w:r>
+            <w:r>
+              <w:rPr>
+                <w:rFonts w:hint="eastAsia"/>
+                <w:color w:val="FF0000"/>
+              </w:rPr>
+              <w:t>（</w:t>
+            </w:r>
+            <w:r>
+              <w:rPr>
+                <w:rFonts w:hint="eastAsia"/>
+                <w:color w:val="FF0000"/>
+              </w:rPr>
+              <w:t>查询</w:t>
+            </w:r>
+            <w:r>
+              <w:rPr>
+                <w:rFonts w:hint="eastAsia"/>
+                <w:color w:val="FF0000"/>
+              </w:rPr>
+              <w:t>）（</w:t>
+            </w:r>
+            <w:r>
+              <w:rPr>
+                <w:rFonts w:hint="eastAsia"/>
+                <w:color w:val="FF0000"/>
+              </w:rPr>
+              <w:t>输出</w:t>
+            </w:r>
+            <w:r>
+              <w:rPr>
+                <w:rFonts w:hint="eastAsia"/>
+                <w:color w:val="FF0000"/>
+              </w:rPr>
+              <w:t>）</w:t>
+            </w:r>
           </w:p>
         </w:tc>
       </w:tr>
@@ -8715,6 +9009,7 @@
                 <w:rFonts w:ascii="微软雅黑" w:eastAsia="微软雅黑" w:hAnsi="微软雅黑" w:hint="eastAsia"/>
                 <w:szCs w:val="21"/>
               </w:rPr>
+              <w:lastRenderedPageBreak/>
               <w:t>任务</w:t>
             </w:r>
             <w:r>
@@ -8730,6 +9025,20 @@
                 <w:color w:val="FF0000"/>
               </w:rPr>
               <w:t>查询</w:t>
+            </w:r>
+            <w:r>
+              <w:rPr>
+                <w:rFonts w:hint="eastAsia"/>
+                <w:color w:val="FF0000"/>
+              </w:rPr>
+              <w:t>）（</w:t>
+            </w:r>
+            <w:r>
+              <w:rPr>
+                <w:rFonts w:hint="eastAsia"/>
+                <w:color w:val="FF0000"/>
+              </w:rPr>
+              <w:t>输出</w:t>
             </w:r>
             <w:r>
               <w:rPr>
@@ -8767,6 +9076,7 @@
                 <w:rFonts w:ascii="微软雅黑" w:eastAsia="微软雅黑" w:hAnsi="微软雅黑" w:cs="微软雅黑"/>
                 <w:szCs w:val="21"/>
               </w:rPr>
+              <w:lastRenderedPageBreak/>
               <w:t>AbnormalO</w:t>
             </w:r>
             <w:r>
@@ -8961,15 +9271,28 @@
                 <w:rFonts w:ascii="微软雅黑" w:eastAsia="微软雅黑" w:hAnsi="微软雅黑" w:cs="微软雅黑"/>
                 <w:szCs w:val="21"/>
               </w:rPr>
-              <w:t>的信用值</w:t>
-            </w:r>
-            <w:r>
-              <w:rPr>
-                <w:rFonts w:ascii="微软雅黑" w:eastAsia="微软雅黑" w:hAnsi="微软雅黑" w:cs="微软雅黑"/>
-                <w:szCs w:val="21"/>
-              </w:rPr>
-              <w:lastRenderedPageBreak/>
-              <w:t>比例</w:t>
+              <w:t>的信用值比例</w:t>
+            </w:r>
+            <w:r>
+              <w:rPr>
+                <w:rFonts w:hint="eastAsia"/>
+                <w:color w:val="FF0000"/>
+              </w:rPr>
+              <w:t>（</w:t>
+            </w:r>
+            <w:r>
+              <w:rPr>
+                <w:rFonts w:hint="eastAsia"/>
+                <w:color w:val="FF0000"/>
+              </w:rPr>
+              <w:t>输入</w:t>
+            </w:r>
+            <w:r>
+              <w:rPr>
+                <w:rFonts w:hint="eastAsia"/>
+                <w:color w:val="FF0000"/>
+              </w:rPr>
+              <w:t>）</w:t>
             </w:r>
           </w:p>
         </w:tc>
@@ -9000,7 +9323,6 @@
                 <w:rFonts w:ascii="微软雅黑" w:eastAsia="微软雅黑" w:hAnsi="微软雅黑" w:cs="微软雅黑"/>
                 <w:szCs w:val="21"/>
               </w:rPr>
-              <w:lastRenderedPageBreak/>
               <w:t>AbnormalO</w:t>
             </w:r>
             <w:r>
@@ -9301,6 +9623,27 @@
               </w:rPr>
               <w:t>）</w:t>
             </w:r>
+            <w:r>
+              <w:rPr>
+                <w:rFonts w:hint="eastAsia"/>
+                <w:color w:val="FF0000"/>
+              </w:rPr>
+              <w:t>（</w:t>
+            </w:r>
+            <w:r>
+              <w:rPr>
+                <w:rFonts w:hint="eastAsia"/>
+                <w:color w:val="FF0000"/>
+              </w:rPr>
+              <w:t>查询</w:t>
+            </w:r>
+            <w:r>
+              <w:rPr>
+                <w:rFonts w:hint="eastAsia"/>
+                <w:color w:val="FF0000"/>
+              </w:rPr>
+              <w:t>）</w:t>
+            </w:r>
           </w:p>
         </w:tc>
       </w:tr>
@@ -9447,6 +9790,27 @@
                 <w:color w:val="FF0000"/>
               </w:rPr>
               <w:t>查询</w:t>
+            </w:r>
+            <w:r>
+              <w:rPr>
+                <w:rFonts w:hint="eastAsia"/>
+                <w:color w:val="FF0000"/>
+              </w:rPr>
+              <w:t>）</w:t>
+            </w:r>
+            <w:r>
+              <w:rPr>
+                <w:rFonts w:hint="eastAsia"/>
+                <w:color w:val="FF0000"/>
+              </w:rPr>
+              <w:t>（</w:t>
+            </w:r>
+            <w:r>
+              <w:rPr>
+                <w:rFonts w:hint="eastAsia"/>
+                <w:color w:val="FF0000"/>
+              </w:rPr>
+              <w:t>输出</w:t>
             </w:r>
             <w:r>
               <w:rPr>
@@ -10989,7 +11353,7 @@
 </file>
 
 <file path=customXml/itemProps1.xml><?xml version="1.0" encoding="utf-8"?>
-<ds:datastoreItem xmlns:ds="http://schemas.openxmlformats.org/officeDocument/2006/customXml" ds:itemID="{4621AF28-113F-4E07-A75C-4C99D673671D}">
+<ds:datastoreItem xmlns:ds="http://schemas.openxmlformats.org/officeDocument/2006/customXml" ds:itemID="{71834467-AE6A-4830-93A4-2D3686A1FACF}">
   <ds:schemaRefs>
     <ds:schemaRef ds:uri="http://schemas.openxmlformats.org/officeDocument/2006/bibliography"/>
   </ds:schemaRefs>

--- a/需求阶段作业2/度量数据文档/度量数据文档GY.docx
+++ b/需求阶段作业2/度量数据文档/度量数据文档GY.docx
@@ -1721,6 +1721,8 @@
           <w:szCs w:val="30"/>
         </w:rPr>
       </w:pPr>
+      <w:bookmarkStart w:id="2" w:name="_GoBack"/>
+      <w:bookmarkEnd w:id="2"/>
       <w:r>
         <w:rPr>
           <w:rFonts w:ascii="微软雅黑" w:eastAsia="微软雅黑" w:hAnsi="微软雅黑" w:cs="宋体" w:hint="eastAsia"/>
@@ -2169,14 +2171,7 @@
                 <w:rFonts w:hint="eastAsia"/>
                 <w:color w:val="FF0000"/>
               </w:rPr>
-              <w:t>）</w:t>
-            </w:r>
-            <w:r>
-              <w:rPr>
-                <w:rFonts w:hint="eastAsia"/>
-                <w:color w:val="FF0000"/>
-              </w:rPr>
-              <w:t>（</w:t>
+              <w:t>）（</w:t>
             </w:r>
             <w:r>
               <w:rPr>
@@ -2330,14 +2325,7 @@
                 <w:rFonts w:hint="eastAsia"/>
                 <w:color w:val="FF0000"/>
               </w:rPr>
-              <w:t>）</w:t>
-            </w:r>
-            <w:r>
-              <w:rPr>
-                <w:rFonts w:hint="eastAsia"/>
-                <w:color w:val="FF0000"/>
-              </w:rPr>
-              <w:t>（</w:t>
+              <w:t>）（</w:t>
             </w:r>
             <w:r>
               <w:rPr>
@@ -2485,14 +2473,7 @@
                 <w:rFonts w:hint="eastAsia"/>
                 <w:color w:val="FF0000"/>
               </w:rPr>
-              <w:t>）</w:t>
-            </w:r>
-            <w:r>
-              <w:rPr>
-                <w:rFonts w:hint="eastAsia"/>
-                <w:color w:val="FF0000"/>
-              </w:rPr>
-              <w:t>（</w:t>
+              <w:t>）（</w:t>
             </w:r>
             <w:r>
               <w:rPr>
@@ -2721,8 +2702,6 @@
       <w:r>
         <w:t>46</w:t>
       </w:r>
-      <w:bookmarkStart w:id="2" w:name="_GoBack"/>
-      <w:bookmarkEnd w:id="2"/>
     </w:p>
     <w:p>
       <w:pPr>
@@ -4034,7 +4013,7 @@
         <w:t>输入：</w:t>
       </w:r>
       <w:r>
-        <w:t>1</w:t>
+        <w:t>2</w:t>
       </w:r>
     </w:p>
     <w:p>
@@ -4062,7 +4041,7 @@
         <w:t>查询：</w:t>
       </w:r>
       <w:r>
-        <w:t>3</w:t>
+        <w:t>2</w:t>
       </w:r>
     </w:p>
     <w:p>
@@ -4499,7 +4478,7 @@
                 <w:rFonts w:hint="eastAsia"/>
                 <w:color w:val="FF0000"/>
               </w:rPr>
-              <w:t>查询</w:t>
+              <w:t>输入</w:t>
             </w:r>
             <w:r>
               <w:rPr>
@@ -11353,7 +11332,7 @@
 </file>
 
 <file path=customXml/itemProps1.xml><?xml version="1.0" encoding="utf-8"?>
-<ds:datastoreItem xmlns:ds="http://schemas.openxmlformats.org/officeDocument/2006/customXml" ds:itemID="{71834467-AE6A-4830-93A4-2D3686A1FACF}">
+<ds:datastoreItem xmlns:ds="http://schemas.openxmlformats.org/officeDocument/2006/customXml" ds:itemID="{9D994118-3955-40F8-8079-C7D640904DF4}">
   <ds:schemaRefs>
     <ds:schemaRef ds:uri="http://schemas.openxmlformats.org/officeDocument/2006/bibliography"/>
   </ds:schemaRefs>
